--- a/model.docx
+++ b/model.docx
@@ -61,7 +61,7 @@
                 <w:szCs w:val="340"/>
                 <w14:ligatures w14:val="none"/>
               </w:rPr>
-              <w:t>OP13458</w:t>
+              <w:t>OP</w:t>
             </w:r>
           </w:p>
         </w:tc>
@@ -173,19 +173,7 @@
                 <w:szCs w:val="200"/>
                 <w14:ligatures w14:val="none"/>
               </w:rPr>
-              <w:t>XXX</w:t>
-            </w:r>
-            <w:r>
-              <w:rPr>
-                <w:rFonts w:ascii="Bahnschrift Condensed" w:eastAsia="Times New Roman" w:hAnsi="Bahnschrift Condensed" w:cs="Times New Roman"/>
-                <w:color w:val="000000"/>
-                <w:kern w:val="0"/>
-                <w:sz w:val="200"/>
-                <w:szCs w:val="200"/>
-                <w14:ligatures w14:val="none"/>
-              </w:rPr>
               <w:br/>
-              <w:t>x</w:t>
             </w:r>
           </w:p>
         </w:tc>
@@ -376,72 +364,6 @@
                 <w:szCs w:val="180"/>
                 <w14:ligatures w14:val="none"/>
               </w:rPr>
-              <w:fldChar w:fldCharType="begin"/>
-            </w:r>
-            <w:r>
-              <w:rPr>
-                <w:rFonts w:ascii="Bahnschrift Condensed" w:eastAsia="Times New Roman" w:hAnsi="Bahnschrift Condensed" w:cs="Times New Roman"/>
-                <w:b/>
-                <w:bCs/>
-                <w:color w:val="000000"/>
-                <w:kern w:val="0"/>
-                <w:sz w:val="180"/>
-                <w:szCs w:val="180"/>
-                <w14:ligatures w14:val="none"/>
-              </w:rPr>
-              <w:instrText xml:space="preserve"> MERGEFIELD Q </w:instrText>
-            </w:r>
-            <w:r>
-              <w:rPr>
-                <w:rFonts w:ascii="Bahnschrift Condensed" w:eastAsia="Times New Roman" w:hAnsi="Bahnschrift Condensed" w:cs="Times New Roman"/>
-                <w:b/>
-                <w:bCs/>
-                <w:color w:val="000000"/>
-                <w:kern w:val="0"/>
-                <w:sz w:val="180"/>
-                <w:szCs w:val="180"/>
-                <w14:ligatures w14:val="none"/>
-              </w:rPr>
-              <w:fldChar w:fldCharType="separate"/>
-            </w:r>
-            <w:r>
-              <w:rPr>
-                <w:rFonts w:ascii="Bahnschrift Condensed" w:eastAsia="Times New Roman" w:hAnsi="Bahnschrift Condensed" w:cs="Times New Roman"/>
-                <w:b/>
-                <w:bCs/>
-                <w:noProof/>
-                <w:color w:val="000000"/>
-                <w:kern w:val="0"/>
-                <w:sz w:val="180"/>
-                <w:szCs w:val="180"/>
-                <w14:ligatures w14:val="none"/>
-              </w:rPr>
-              <w:t>«Q»</w:t>
-            </w:r>
-            <w:r>
-              <w:rPr>
-                <w:rFonts w:ascii="Bahnschrift Condensed" w:eastAsia="Times New Roman" w:hAnsi="Bahnschrift Condensed" w:cs="Times New Roman"/>
-                <w:b/>
-                <w:bCs/>
-                <w:color w:val="000000"/>
-                <w:kern w:val="0"/>
-                <w:sz w:val="180"/>
-                <w:szCs w:val="180"/>
-                <w14:ligatures w14:val="none"/>
-              </w:rPr>
-              <w:fldChar w:fldCharType="end"/>
-            </w:r>
-            <w:r>
-              <w:rPr>
-                <w:rFonts w:ascii="Bahnschrift Condensed" w:eastAsia="Times New Roman" w:hAnsi="Bahnschrift Condensed" w:cs="Times New Roman"/>
-                <w:b/>
-                <w:bCs/>
-                <w:color w:val="000000"/>
-                <w:kern w:val="0"/>
-                <w:sz w:val="180"/>
-                <w:szCs w:val="180"/>
-                <w14:ligatures w14:val="none"/>
-              </w:rPr>
               <w:t>/</w:t>
             </w:r>
           </w:p>
@@ -638,7 +560,6 @@
             <w:shd w:val="clear" w:color="auto" w:fill="auto"/>
             <w:noWrap/>
             <w:vAlign w:val="center"/>
-            <w:hideMark/>
           </w:tcPr>
           <w:p>
             <w:pPr>
@@ -653,17 +574,6 @@
                 <w14:ligatures w14:val="none"/>
               </w:rPr>
             </w:pPr>
-            <w:r>
-              <w:rPr>
-                <w:rFonts w:ascii="Bahnschrift Condensed" w:eastAsia="Times New Roman" w:hAnsi="Bahnschrift Condensed" w:cs="Times New Roman"/>
-                <w:color w:val="000000"/>
-                <w:kern w:val="0"/>
-                <w:sz w:val="70"/>
-                <w:szCs w:val="70"/>
-                <w14:ligatures w14:val="none"/>
-              </w:rPr>
-              <w:t>HOUSTON</w:t>
-            </w:r>
           </w:p>
         </w:tc>
         <w:tc>
@@ -678,7 +588,6 @@
             <w:shd w:val="clear" w:color="auto" w:fill="auto"/>
             <w:noWrap/>
             <w:vAlign w:val="center"/>
-            <w:hideMark/>
           </w:tcPr>
           <w:p>
             <w:pPr>
@@ -693,17 +602,6 @@
                 <w14:ligatures w14:val="none"/>
               </w:rPr>
             </w:pPr>
-            <w:r>
-              <w:rPr>
-                <w:rFonts w:ascii="Bahnschrift Condensed" w:eastAsia="Times New Roman" w:hAnsi="Bahnschrift Condensed" w:cs="Times New Roman"/>
-                <w:color w:val="000000"/>
-                <w:kern w:val="0"/>
-                <w:sz w:val="70"/>
-                <w:szCs w:val="70"/>
-                <w14:ligatures w14:val="none"/>
-              </w:rPr>
-              <w:t>PETFIVE</w:t>
-            </w:r>
           </w:p>
         </w:tc>
         <w:tc>
@@ -718,7 +616,6 @@
             <w:shd w:val="clear" w:color="auto" w:fill="auto"/>
             <w:noWrap/>
             <w:vAlign w:val="center"/>
-            <w:hideMark/>
           </w:tcPr>
           <w:p>
             <w:pPr>
@@ -733,17 +630,6 @@
                 <w14:ligatures w14:val="none"/>
               </w:rPr>
             </w:pPr>
-            <w:r>
-              <w:rPr>
-                <w:rFonts w:ascii="Bahnschrift Condensed" w:eastAsia="Times New Roman" w:hAnsi="Bahnschrift Condensed" w:cs="Times New Roman"/>
-                <w:color w:val="000000"/>
-                <w:kern w:val="0"/>
-                <w:sz w:val="70"/>
-                <w:szCs w:val="70"/>
-                <w14:ligatures w14:val="none"/>
-              </w:rPr>
-              <w:t>GMA</w:t>
-            </w:r>
           </w:p>
         </w:tc>
         <w:tc>

--- a/model.docx
+++ b/model.docx
@@ -169,8 +169,8 @@
                 <w:rFonts w:ascii="Bahnschrift Condensed" w:eastAsia="Times New Roman" w:hAnsi="Bahnschrift Condensed" w:cs="Times New Roman"/>
                 <w:color w:val="000000"/>
                 <w:kern w:val="0"/>
-                <w:sz w:val="200"/>
-                <w:szCs w:val="200"/>
+                <w:sz w:val="180"/>
+                <w:szCs w:val="180"/>
                 <w14:ligatures w14:val="none"/>
               </w:rPr>
               <w:br/>

--- a/model.docx
+++ b/model.docx
@@ -68,7 +68,7 @@
       </w:tr>
       <w:tr>
         <w:trPr>
-          <w:trHeight w:val="1118"/>
+          <w:trHeight w:val="124"/>
         </w:trPr>
         <w:tc>
           <w:tcPr>
@@ -93,8 +93,8 @@
                 <w:bCs/>
                 <w:color w:val="000000"/>
                 <w:kern w:val="0"/>
-                <w:sz w:val="300"/>
-                <w:szCs w:val="300"/>
+                <w:sz w:val="180"/>
+                <w:szCs w:val="180"/>
                 <w14:ligatures w14:val="none"/>
               </w:rPr>
             </w:pPr>
@@ -124,8 +124,8 @@
                 <w:bCs/>
                 <w:color w:val="000000"/>
                 <w:kern w:val="0"/>
-                <w:sz w:val="300"/>
-                <w:szCs w:val="300"/>
+                <w:sz w:val="180"/>
+                <w:szCs w:val="180"/>
                 <w14:ligatures w14:val="none"/>
               </w:rPr>
             </w:pPr>
@@ -159,22 +159,11 @@
                 <w:rFonts w:ascii="Bahnschrift Condensed" w:eastAsia="Times New Roman" w:hAnsi="Bahnschrift Condensed" w:cs="Times New Roman"/>
                 <w:color w:val="000000"/>
                 <w:kern w:val="0"/>
-                <w:sz w:val="200"/>
-                <w:szCs w:val="200"/>
-                <w14:ligatures w14:val="none"/>
-              </w:rPr>
-            </w:pPr>
-            <w:r>
-              <w:rPr>
-                <w:rFonts w:ascii="Bahnschrift Condensed" w:eastAsia="Times New Roman" w:hAnsi="Bahnschrift Condensed" w:cs="Times New Roman"/>
-                <w:color w:val="000000"/>
-                <w:kern w:val="0"/>
                 <w:sz w:val="180"/>
                 <w:szCs w:val="180"/>
                 <w14:ligatures w14:val="none"/>
               </w:rPr>
-              <w:br/>
-            </w:r>
+            </w:pPr>
           </w:p>
         </w:tc>
         <w:tc>
@@ -189,8 +178,8 @@
               <w:rPr>
                 <w:rFonts w:ascii="Times New Roman" w:eastAsia="Times New Roman" w:hAnsi="Times New Roman" w:cs="Times New Roman"/>
                 <w:kern w:val="0"/>
-                <w:sz w:val="20"/>
-                <w:szCs w:val="20"/>
+                <w:sz w:val="180"/>
+                <w:szCs w:val="180"/>
                 <w14:ligatures w14:val="none"/>
               </w:rPr>
             </w:pPr>
@@ -482,7 +471,7 @@
         </w:tc>
         <w:tc>
           <w:tcPr>
-            <w:tcW w:w="3608" w:type="dxa"/>
+            <w:tcW w:w="3609" w:type="dxa"/>
             <w:tcBorders>
               <w:top w:val="nil"/>
               <w:left w:val="nil"/>
@@ -546,7 +535,7 @@
       </w:tr>
       <w:tr>
         <w:trPr>
-          <w:trHeight w:val="556"/>
+          <w:trHeight w:val="1208"/>
         </w:trPr>
         <w:tc>
           <w:tcPr>
@@ -606,7 +595,7 @@
         </w:tc>
         <w:tc>
           <w:tcPr>
-            <w:tcW w:w="3608" w:type="dxa"/>
+            <w:tcW w:w="3609" w:type="dxa"/>
             <w:tcBorders>
               <w:top w:val="nil"/>
               <w:left w:val="nil"/>
@@ -652,6 +641,380 @@
           </w:p>
         </w:tc>
       </w:tr>
+    </w:tbl>
+    <w:tbl>
+      <w:tblPr>
+        <w:tblStyle w:val="Tabelacomgrade"/>
+        <w:tblW w:w="0" w:type="auto"/>
+        <w:tblInd w:w="421" w:type="dxa"/>
+        <w:tblLook w:val="04A0" w:firstRow="1" w:lastRow="0" w:firstColumn="1" w:lastColumn="0" w:noHBand="0" w:noVBand="1"/>
+      </w:tblPr>
+      <w:tblGrid>
+        <w:gridCol w:w="1035"/>
+        <w:gridCol w:w="3780"/>
+        <w:gridCol w:w="2250"/>
+        <w:gridCol w:w="3388"/>
+      </w:tblGrid>
+      <w:tr>
+        <w:tc>
+          <w:tcPr>
+            <w:tcW w:w="924" w:type="dxa"/>
+          </w:tcPr>
+          <w:p>
+            <w:pPr>
+              <w:tabs>
+                <w:tab w:val="left" w:pos="9438"/>
+              </w:tabs>
+              <w:rPr>
+                <w:rFonts w:ascii="Bahnschrift Condensed" w:hAnsi="Bahnschrift Condensed"/>
+                <w:sz w:val="36"/>
+                <w:szCs w:val="36"/>
+              </w:rPr>
+            </w:pPr>
+            <w:bookmarkStart w:id="0" w:name="_Hlk172226589"/>
+            <w:r>
+              <w:rPr>
+                <w:rFonts w:ascii="Bahnschrift Condensed" w:hAnsi="Bahnschrift Condensed"/>
+                <w:sz w:val="36"/>
+                <w:szCs w:val="36"/>
+              </w:rPr>
+              <w:t>TURNO</w:t>
+            </w:r>
+            <w:r>
+              <w:rPr>
+                <w:rFonts w:ascii="Bahnschrift Condensed" w:hAnsi="Bahnschrift Condensed"/>
+                <w:sz w:val="36"/>
+                <w:szCs w:val="36"/>
+              </w:rPr>
+              <w:t>:</w:t>
+            </w:r>
+          </w:p>
+        </w:tc>
+        <w:tc>
+          <w:tcPr>
+            <w:tcW w:w="3780" w:type="dxa"/>
+          </w:tcPr>
+          <w:p>
+            <w:pPr>
+              <w:tabs>
+                <w:tab w:val="left" w:pos="9438"/>
+              </w:tabs>
+              <w:rPr>
+                <w:rFonts w:ascii="Bahnschrift Condensed" w:hAnsi="Bahnschrift Condensed"/>
+                <w:sz w:val="36"/>
+                <w:szCs w:val="36"/>
+              </w:rPr>
+            </w:pPr>
+            <w:r>
+              <w:rPr>
+                <w:rFonts w:ascii="Bahnschrift Condensed" w:hAnsi="Bahnschrift Condensed"/>
+                <w:sz w:val="36"/>
+                <w:szCs w:val="36"/>
+              </w:rPr>
+              <w:t xml:space="preserve">Nome:  </w:t>
+            </w:r>
+          </w:p>
+        </w:tc>
+        <w:tc>
+          <w:tcPr>
+            <w:tcW w:w="2250" w:type="dxa"/>
+          </w:tcPr>
+          <w:p>
+            <w:pPr>
+              <w:tabs>
+                <w:tab w:val="left" w:pos="9438"/>
+              </w:tabs>
+              <w:rPr>
+                <w:rFonts w:ascii="Bahnschrift Condensed" w:hAnsi="Bahnschrift Condensed"/>
+                <w:sz w:val="36"/>
+                <w:szCs w:val="36"/>
+              </w:rPr>
+            </w:pPr>
+            <w:r>
+              <w:rPr>
+                <w:rFonts w:ascii="Bahnschrift Condensed" w:hAnsi="Bahnschrift Condensed"/>
+                <w:sz w:val="36"/>
+                <w:szCs w:val="36"/>
+              </w:rPr>
+              <w:t>QTD PCTS:</w:t>
+            </w:r>
+          </w:p>
+        </w:tc>
+        <w:tc>
+          <w:tcPr>
+            <w:tcW w:w="3388" w:type="dxa"/>
+          </w:tcPr>
+          <w:p>
+            <w:pPr>
+              <w:tabs>
+                <w:tab w:val="left" w:pos="9438"/>
+              </w:tabs>
+              <w:rPr>
+                <w:rFonts w:ascii="Bahnschrift Condensed" w:hAnsi="Bahnschrift Condensed"/>
+                <w:sz w:val="36"/>
+                <w:szCs w:val="36"/>
+              </w:rPr>
+            </w:pPr>
+            <w:r>
+              <w:rPr>
+                <w:rFonts w:ascii="Bahnschrift Condensed" w:hAnsi="Bahnschrift Condensed"/>
+                <w:sz w:val="36"/>
+                <w:szCs w:val="36"/>
+              </w:rPr>
+              <w:t>Data de envase:</w:t>
+            </w:r>
+          </w:p>
+        </w:tc>
+      </w:tr>
+      <w:tr>
+        <w:tc>
+          <w:tcPr>
+            <w:tcW w:w="924" w:type="dxa"/>
+          </w:tcPr>
+          <w:p>
+            <w:pPr>
+              <w:tabs>
+                <w:tab w:val="left" w:pos="9438"/>
+              </w:tabs>
+              <w:rPr>
+                <w:rFonts w:ascii="Bahnschrift Condensed" w:hAnsi="Bahnschrift Condensed"/>
+                <w:sz w:val="36"/>
+                <w:szCs w:val="36"/>
+              </w:rPr>
+            </w:pPr>
+            <w:r>
+              <w:rPr>
+                <w:rFonts w:ascii="Bahnschrift Condensed" w:hAnsi="Bahnschrift Condensed"/>
+                <w:sz w:val="36"/>
+                <w:szCs w:val="36"/>
+              </w:rPr>
+              <w:t>TURNO:</w:t>
+            </w:r>
+          </w:p>
+        </w:tc>
+        <w:tc>
+          <w:tcPr>
+            <w:tcW w:w="3780" w:type="dxa"/>
+          </w:tcPr>
+          <w:p>
+            <w:pPr>
+              <w:tabs>
+                <w:tab w:val="left" w:pos="9438"/>
+              </w:tabs>
+              <w:rPr>
+                <w:rFonts w:ascii="Bahnschrift Condensed" w:hAnsi="Bahnschrift Condensed"/>
+                <w:sz w:val="36"/>
+                <w:szCs w:val="36"/>
+              </w:rPr>
+            </w:pPr>
+            <w:r>
+              <w:rPr>
+                <w:rFonts w:ascii="Bahnschrift Condensed" w:hAnsi="Bahnschrift Condensed"/>
+                <w:sz w:val="36"/>
+                <w:szCs w:val="36"/>
+              </w:rPr>
+              <w:t xml:space="preserve">Nome:    </w:t>
+            </w:r>
+          </w:p>
+        </w:tc>
+        <w:tc>
+          <w:tcPr>
+            <w:tcW w:w="2250" w:type="dxa"/>
+          </w:tcPr>
+          <w:p>
+            <w:pPr>
+              <w:tabs>
+                <w:tab w:val="left" w:pos="9438"/>
+              </w:tabs>
+              <w:rPr>
+                <w:rFonts w:ascii="Bahnschrift Condensed" w:hAnsi="Bahnschrift Condensed"/>
+                <w:sz w:val="36"/>
+                <w:szCs w:val="36"/>
+              </w:rPr>
+            </w:pPr>
+            <w:r>
+              <w:rPr>
+                <w:rFonts w:ascii="Bahnschrift Condensed" w:hAnsi="Bahnschrift Condensed"/>
+                <w:sz w:val="36"/>
+                <w:szCs w:val="36"/>
+              </w:rPr>
+              <w:t>QTD PCTS</w:t>
+            </w:r>
+            <w:r>
+              <w:rPr>
+                <w:rFonts w:ascii="Bahnschrift Condensed" w:hAnsi="Bahnschrift Condensed"/>
+                <w:sz w:val="36"/>
+                <w:szCs w:val="36"/>
+              </w:rPr>
+              <w:t xml:space="preserve">: </w:t>
+            </w:r>
+            <w:r>
+              <w:rPr>
+                <w:rFonts w:ascii="Bahnschrift Condensed" w:hAnsi="Bahnschrift Condensed"/>
+                <w:i/>
+                <w:iCs/>
+                <w:sz w:val="36"/>
+                <w:szCs w:val="36"/>
+              </w:rPr>
+              <w:t xml:space="preserve">   </w:t>
+            </w:r>
+          </w:p>
+        </w:tc>
+        <w:tc>
+          <w:tcPr>
+            <w:tcW w:w="3388" w:type="dxa"/>
+          </w:tcPr>
+          <w:p>
+            <w:pPr>
+              <w:tabs>
+                <w:tab w:val="left" w:pos="9438"/>
+              </w:tabs>
+              <w:rPr>
+                <w:rFonts w:ascii="Bahnschrift Condensed" w:hAnsi="Bahnschrift Condensed"/>
+                <w:sz w:val="36"/>
+                <w:szCs w:val="36"/>
+              </w:rPr>
+            </w:pPr>
+            <w:r>
+              <w:rPr>
+                <w:rFonts w:ascii="Bahnschrift Condensed" w:hAnsi="Bahnschrift Condensed"/>
+                <w:sz w:val="36"/>
+                <w:szCs w:val="36"/>
+              </w:rPr>
+              <w:t>Data de envase:</w:t>
+            </w:r>
+            <w:r>
+              <w:rPr>
+                <w:rFonts w:ascii="Bahnschrift Condensed" w:hAnsi="Bahnschrift Condensed"/>
+                <w:sz w:val="36"/>
+                <w:szCs w:val="36"/>
+              </w:rPr>
+              <w:t xml:space="preserve"> </w:t>
+            </w:r>
+          </w:p>
+        </w:tc>
+      </w:tr>
+      <w:tr>
+        <w:tc>
+          <w:tcPr>
+            <w:tcW w:w="924" w:type="dxa"/>
+          </w:tcPr>
+          <w:p>
+            <w:pPr>
+              <w:tabs>
+                <w:tab w:val="left" w:pos="9438"/>
+              </w:tabs>
+              <w:rPr>
+                <w:rFonts w:ascii="Bahnschrift Condensed" w:hAnsi="Bahnschrift Condensed"/>
+                <w:sz w:val="36"/>
+                <w:szCs w:val="36"/>
+              </w:rPr>
+            </w:pPr>
+            <w:r>
+              <w:rPr>
+                <w:rFonts w:ascii="Bahnschrift Condensed" w:hAnsi="Bahnschrift Condensed"/>
+                <w:sz w:val="36"/>
+                <w:szCs w:val="36"/>
+              </w:rPr>
+              <w:t>TURNO:</w:t>
+            </w:r>
+          </w:p>
+        </w:tc>
+        <w:tc>
+          <w:tcPr>
+            <w:tcW w:w="3780" w:type="dxa"/>
+          </w:tcPr>
+          <w:p>
+            <w:pPr>
+              <w:tabs>
+                <w:tab w:val="left" w:pos="9438"/>
+              </w:tabs>
+              <w:rPr>
+                <w:rFonts w:ascii="Bahnschrift Condensed" w:hAnsi="Bahnschrift Condensed"/>
+                <w:sz w:val="36"/>
+                <w:szCs w:val="36"/>
+              </w:rPr>
+            </w:pPr>
+            <w:r>
+              <w:rPr>
+                <w:rFonts w:ascii="Bahnschrift Condensed" w:hAnsi="Bahnschrift Condensed"/>
+                <w:sz w:val="36"/>
+                <w:szCs w:val="36"/>
+              </w:rPr>
+              <w:t xml:space="preserve">Nome:    </w:t>
+            </w:r>
+            <w:r>
+              <w:rPr>
+                <w:rFonts w:ascii="Bahnschrift Condensed" w:hAnsi="Bahnschrift Condensed"/>
+                <w:i/>
+                <w:iCs/>
+                <w:sz w:val="36"/>
+                <w:szCs w:val="36"/>
+              </w:rPr>
+              <w:t xml:space="preserve"> </w:t>
+            </w:r>
+          </w:p>
+        </w:tc>
+        <w:tc>
+          <w:tcPr>
+            <w:tcW w:w="2250" w:type="dxa"/>
+          </w:tcPr>
+          <w:p>
+            <w:pPr>
+              <w:tabs>
+                <w:tab w:val="left" w:pos="9438"/>
+              </w:tabs>
+              <w:rPr>
+                <w:rFonts w:ascii="Bahnschrift Condensed" w:hAnsi="Bahnschrift Condensed"/>
+                <w:sz w:val="36"/>
+                <w:szCs w:val="36"/>
+              </w:rPr>
+            </w:pPr>
+            <w:r>
+              <w:rPr>
+                <w:rFonts w:ascii="Bahnschrift Condensed" w:hAnsi="Bahnschrift Condensed"/>
+                <w:sz w:val="36"/>
+                <w:szCs w:val="36"/>
+              </w:rPr>
+              <w:t xml:space="preserve">QTD PCTS:     </w:t>
+            </w:r>
+          </w:p>
+        </w:tc>
+        <w:tc>
+          <w:tcPr>
+            <w:tcW w:w="3388" w:type="dxa"/>
+          </w:tcPr>
+          <w:p>
+            <w:pPr>
+              <w:tabs>
+                <w:tab w:val="left" w:pos="9438"/>
+              </w:tabs>
+              <w:rPr>
+                <w:rFonts w:ascii="Bahnschrift Condensed" w:hAnsi="Bahnschrift Condensed"/>
+                <w:sz w:val="36"/>
+                <w:szCs w:val="36"/>
+              </w:rPr>
+            </w:pPr>
+            <w:r>
+              <w:rPr>
+                <w:rFonts w:ascii="Bahnschrift Condensed" w:hAnsi="Bahnschrift Condensed"/>
+                <w:sz w:val="36"/>
+                <w:szCs w:val="36"/>
+              </w:rPr>
+              <w:t>Data de envase:</w:t>
+            </w:r>
+            <w:r>
+              <w:rPr>
+                <w:rFonts w:ascii="Bahnschrift Condensed" w:hAnsi="Bahnschrift Condensed"/>
+                <w:sz w:val="36"/>
+                <w:szCs w:val="36"/>
+              </w:rPr>
+              <w:t xml:space="preserve"> </w:t>
+            </w:r>
+          </w:p>
+        </w:tc>
+      </w:tr>
+      <w:bookmarkEnd w:id="0"/>
     </w:tbl>
     <w:p/>
     <w:sectPr>
@@ -1581,6 +1944,32 @@
       <w:spacing w:val="5"/>
     </w:rPr>
   </w:style>
+  <w:style w:type="table" w:styleId="Tabelacomgrade">
+    <w:name w:val="Table Grid"/>
+    <w:basedOn w:val="Tabelanormal"/>
+    <w:uiPriority w:val="39"/>
+    <w:rsid w:val="00253C9F"/>
+    <w:pPr>
+      <w:spacing w:after="0" w:line="240" w:lineRule="auto"/>
+    </w:pPr>
+    <w:rPr>
+      <w:kern w:val="0"/>
+      <w:sz w:val="22"/>
+      <w:szCs w:val="22"/>
+      <w:lang w:val="pt-BR"/>
+      <w14:ligatures w14:val="none"/>
+    </w:rPr>
+    <w:tblPr>
+      <w:tblBorders>
+        <w:top w:val="single" w:sz="4" w:space="0" w:color="auto"/>
+        <w:left w:val="single" w:sz="4" w:space="0" w:color="auto"/>
+        <w:bottom w:val="single" w:sz="4" w:space="0" w:color="auto"/>
+        <w:right w:val="single" w:sz="4" w:space="0" w:color="auto"/>
+        <w:insideH w:val="single" w:sz="4" w:space="0" w:color="auto"/>
+        <w:insideV w:val="single" w:sz="4" w:space="0" w:color="auto"/>
+      </w:tblBorders>
+    </w:tblPr>
+  </w:style>
 </w:styles>
 </file>
 

--- a/model.docx
+++ b/model.docx
@@ -68,7 +68,7 @@
       </w:tr>
       <w:tr>
         <w:trPr>
-          <w:trHeight w:val="124"/>
+          <w:trHeight w:val="89"/>
         </w:trPr>
         <w:tc>
           <w:tcPr>
@@ -650,15 +650,15 @@
         <w:tblLook w:val="04A0" w:firstRow="1" w:lastRow="0" w:firstColumn="1" w:lastColumn="0" w:noHBand="0" w:noVBand="1"/>
       </w:tblPr>
       <w:tblGrid>
-        <w:gridCol w:w="1035"/>
-        <w:gridCol w:w="3780"/>
+        <w:gridCol w:w="1417"/>
+        <w:gridCol w:w="3398"/>
         <w:gridCol w:w="2250"/>
         <w:gridCol w:w="3388"/>
       </w:tblGrid>
       <w:tr>
         <w:tc>
           <w:tcPr>
-            <w:tcW w:w="924" w:type="dxa"/>
+            <w:tcW w:w="1417" w:type="dxa"/>
           </w:tcPr>
           <w:p>
             <w:pPr>
@@ -692,7 +692,7 @@
         </w:tc>
         <w:tc>
           <w:tcPr>
-            <w:tcW w:w="3780" w:type="dxa"/>
+            <w:tcW w:w="3398" w:type="dxa"/>
           </w:tcPr>
           <w:p>
             <w:pPr>
@@ -769,7 +769,7 @@
       <w:tr>
         <w:tc>
           <w:tcPr>
-            <w:tcW w:w="924" w:type="dxa"/>
+            <w:tcW w:w="1417" w:type="dxa"/>
           </w:tcPr>
           <w:p>
             <w:pPr>
@@ -794,7 +794,7 @@
         </w:tc>
         <w:tc>
           <w:tcPr>
-            <w:tcW w:w="3780" w:type="dxa"/>
+            <w:tcW w:w="3398" w:type="dxa"/>
           </w:tcPr>
           <w:p>
             <w:pPr>
@@ -897,7 +897,7 @@
       <w:tr>
         <w:tc>
           <w:tcPr>
-            <w:tcW w:w="924" w:type="dxa"/>
+            <w:tcW w:w="1417" w:type="dxa"/>
           </w:tcPr>
           <w:p>
             <w:pPr>
@@ -922,7 +922,7 @@
         </w:tc>
         <w:tc>
           <w:tcPr>
-            <w:tcW w:w="3780" w:type="dxa"/>
+            <w:tcW w:w="3398" w:type="dxa"/>
           </w:tcPr>
           <w:p>
             <w:pPr>
